--- a/techniques/33_password_protection.docx
+++ b/techniques/33_password_protection.docx
@@ -1,6 +1,6 @@
 
 <file path=word/document.xml><?xml version="1.0" encoding="utf-8"?>
-<w:document xmlns:wpc="http://schemas.microsoft.com/office/word/2010/wordprocessingCanvas" xmlns:mc="http://schemas.openxmlformats.org/markup-compatibility/2006" xmlns:o="urn:schemas-microsoft-com:office:office" xmlns:r="http://schemas.openxmlformats.org/officeDocument/2006/relationships" xmlns:m="http://schemas.openxmlformats.org/officeDocument/2006/math" xmlns:v="urn:schemas-microsoft-com:vml" xmlns:wp14="http://schemas.microsoft.com/office/word/2010/wordprocessingDrawing" xmlns:wp="http://schemas.openxmlformats.org/drawingml/2006/wordprocessingDrawing" xmlns:w10="urn:schemas-microsoft-com:office:word" xmlns:w="http://schemas.openxmlformats.org/wordprocessingml/2006/main" xmlns:w14="http://schemas.microsoft.com/office/word/2010/wordml" xmlns:w15="http://schemas.microsoft.com/office/word/2012/wordml" xmlns:wpg="http://schemas.microsoft.com/office/word/2010/wordprocessingGroup" xmlns:wpi="http://schemas.microsoft.com/office/word/2010/wordprocessingInk" xmlns:wne="http://schemas.microsoft.com/office/word/2006/wordml" xmlns:wps="http://schemas.microsoft.com/office/word/2010/wordprocessingShape" mc:Ignorable="w14 w15 wp14">
+<w:document xmlns:wpc="http://schemas.microsoft.com/office/word/2010/wordprocessingCanvas" xmlns:cx="http://schemas.microsoft.com/office/drawing/2014/chartex" xmlns:cx1="http://schemas.microsoft.com/office/drawing/2015/9/8/chartex" xmlns:mc="http://schemas.openxmlformats.org/markup-compatibility/2006" xmlns:o="urn:schemas-microsoft-com:office:office" xmlns:r="http://schemas.openxmlformats.org/officeDocument/2006/relationships" xmlns:m="http://schemas.openxmlformats.org/officeDocument/2006/math" xmlns:v="urn:schemas-microsoft-com:vml" xmlns:wp14="http://schemas.microsoft.com/office/word/2010/wordprocessingDrawing" xmlns:wp="http://schemas.openxmlformats.org/drawingml/2006/wordprocessingDrawing" xmlns:w10="urn:schemas-microsoft-com:office:word" xmlns:w="http://schemas.openxmlformats.org/wordprocessingml/2006/main" xmlns:w14="http://schemas.microsoft.com/office/word/2010/wordml" xmlns:w15="http://schemas.microsoft.com/office/word/2012/wordml" xmlns:w16se="http://schemas.microsoft.com/office/word/2015/wordml/symex" xmlns:wpg="http://schemas.microsoft.com/office/word/2010/wordprocessingGroup" xmlns:wpi="http://schemas.microsoft.com/office/word/2010/wordprocessingInk" xmlns:wne="http://schemas.microsoft.com/office/word/2006/wordml" xmlns:wps="http://schemas.microsoft.com/office/word/2010/wordprocessingShape" mc:Ignorable="w14 w15 w16se wp14">
   <w:body>
     <w:p>
       <w:pPr>
@@ -100,14 +100,12 @@
       <w:r>
         <w:t xml:space="preserve">Для ограничения доступа к схеме </w:t>
       </w:r>
-      <w:proofErr w:type="spellStart"/>
       <w:r>
         <w:rPr>
           <w:lang w:val="en-US"/>
         </w:rPr>
         <w:t>SimInTech</w:t>
       </w:r>
-      <w:proofErr w:type="spellEnd"/>
       <w:r>
         <w:t xml:space="preserve"> </w:t>
       </w:r>
@@ -381,13 +379,7 @@
         <w:rPr>
           <w:b/>
         </w:rPr>
-        <w:t>Важно:</w:t>
-      </w:r>
-      <w:r>
-        <w:rPr>
-          <w:b/>
-        </w:rPr>
-        <w:t xml:space="preserve"> </w:t>
+        <w:t xml:space="preserve">Важно: </w:t>
       </w:r>
       <w:r>
         <w:t>символы пароля при вводе не скрываются!</w:t>
@@ -395,56 +387,57 @@
     </w:p>
     <w:p>
       <w:r>
-        <w:rPr>
-          <w:highlight w:val="yellow"/>
-        </w:rPr>
         <w:t xml:space="preserve">Для установки пароля могут использоваться </w:t>
       </w:r>
       <w:r>
-        <w:rPr>
-          <w:highlight w:val="yellow"/>
-        </w:rPr>
         <w:t xml:space="preserve">цифры, русские и английские заглавные и строчные буквы, а также </w:t>
       </w:r>
+      <w:r>
+        <w:t xml:space="preserve">другие </w:t>
+      </w:r>
+      <w:r>
+        <w:t xml:space="preserve">символы </w:t>
+      </w:r>
+      <w:r>
+        <w:t>(например, @</w:t>
+      </w:r>
+      <w:r>
+        <w:t xml:space="preserve">, </w:t>
+      </w:r>
+      <w:r>
+        <w:t>#</w:t>
+      </w:r>
+      <w:r>
+        <w:t>,</w:t>
+      </w:r>
+      <w:r>
+        <w:t xml:space="preserve"> $</w:t>
+      </w:r>
+      <w:r>
+        <w:t>,</w:t>
+      </w:r>
+      <w:r>
+        <w:t xml:space="preserve"> %</w:t>
+      </w:r>
+      <w:r>
+        <w:t>,</w:t>
+      </w:r>
+      <w:r>
+        <w:t xml:space="preserve"> ^</w:t>
+      </w:r>
+      <w:r>
+        <w:t>,</w:t>
+      </w:r>
+      <w:r>
+        <w:t xml:space="preserve"> &amp;</w:t>
+      </w:r>
       <w:proofErr w:type="gramStart"/>
       <w:r>
-        <w:rPr>
-          <w:highlight w:val="yellow"/>
-        </w:rPr>
-        <w:t xml:space="preserve">символы </w:t>
-      </w:r>
-      <w:r>
-        <w:rPr>
-          <w:i/>
-          <w:highlight w:val="yellow"/>
-        </w:rPr>
-        <w:t>!</w:t>
+        <w:t>, !</w:t>
       </w:r>
       <w:proofErr w:type="gramEnd"/>
       <w:r>
-        <w:rPr>
-          <w:i/>
-          <w:highlight w:val="yellow"/>
-        </w:rPr>
-        <w:t>@#$%^&amp;*()_+\/»№;%:?.,</w:t>
-      </w:r>
-      <w:r>
-        <w:rPr>
-          <w:i/>
-        </w:rPr>
-        <w:t xml:space="preserve"> </w:t>
-      </w:r>
-      <w:r>
-        <w:rPr>
-          <w:color w:val="FF0000"/>
-        </w:rPr>
-        <w:t>Предлагаю сузить диапаз</w:t>
-      </w:r>
-      <w:r>
-        <w:rPr>
-          <w:color w:val="FF0000"/>
-        </w:rPr>
-        <w:t>он используемых символов.</w:t>
+        <w:t xml:space="preserve"> и т.п.)</w:t>
       </w:r>
     </w:p>
     <w:p>
@@ -558,140 +551,54 @@
     </w:p>
     <w:p>
       <w:r>
-        <w:rPr>
-          <w:highlight w:val="yellow"/>
-        </w:rPr>
         <w:t>При положительном ответе</w:t>
       </w:r>
       <w:r>
-        <w:rPr>
-          <w:highlight w:val="yellow"/>
-        </w:rPr>
         <w:t xml:space="preserve"> </w:t>
       </w:r>
       <w:r>
-        <w:rPr>
-          <w:highlight w:val="yellow"/>
-        </w:rPr>
-        <w:t>аналогичный</w:t>
-      </w:r>
-      <w:r>
-        <w:rPr>
-          <w:highlight w:val="yellow"/>
-        </w:rPr>
-        <w:t xml:space="preserve"> пароль </w:t>
-      </w:r>
-      <w:r>
-        <w:rPr>
-          <w:highlight w:val="yellow"/>
-        </w:rPr>
+        <w:t xml:space="preserve">аналогичный пароль </w:t>
+      </w:r>
+      <w:r>
         <w:t>буд</w:t>
       </w:r>
       <w:r>
-        <w:rPr>
-          <w:highlight w:val="yellow"/>
-        </w:rPr>
         <w:t>е</w:t>
       </w:r>
       <w:r>
-        <w:rPr>
-          <w:highlight w:val="yellow"/>
-        </w:rPr>
         <w:t xml:space="preserve">т </w:t>
       </w:r>
       <w:r>
-        <w:rPr>
-          <w:highlight w:val="yellow"/>
-        </w:rPr>
         <w:t>установлен</w:t>
       </w:r>
       <w:r>
-        <w:rPr>
-          <w:highlight w:val="yellow"/>
-        </w:rPr>
         <w:t xml:space="preserve"> </w:t>
       </w:r>
       <w:r>
-        <w:rPr>
-          <w:highlight w:val="yellow"/>
-        </w:rPr>
         <w:t xml:space="preserve">на все </w:t>
       </w:r>
       <w:proofErr w:type="spellStart"/>
       <w:r>
-        <w:rPr>
-          <w:highlight w:val="yellow"/>
-        </w:rPr>
         <w:t>субмодели</w:t>
       </w:r>
       <w:proofErr w:type="spellEnd"/>
       <w:r>
-        <w:rPr>
-          <w:highlight w:val="yellow"/>
-        </w:rPr>
         <w:t>, находящиеся на странице.</w:t>
       </w:r>
       <w:r>
         <w:t xml:space="preserve"> </w:t>
       </w:r>
       <w:r>
-        <w:rPr>
-          <w:color w:val="FF0000"/>
-        </w:rPr>
-        <w:t>Какой смысл задавать тот же самый пароль дл</w:t>
-      </w:r>
-      <w:r>
-        <w:rPr>
-          <w:color w:val="FF0000"/>
-        </w:rPr>
-        <w:t xml:space="preserve">я защиты </w:t>
+        <w:t xml:space="preserve">Если ответить отрицательно, то установки пароля для </w:t>
       </w:r>
       <w:proofErr w:type="spellStart"/>
       <w:r>
-        <w:rPr>
-          <w:color w:val="FF0000"/>
-        </w:rPr>
-        <w:t>субмоделей</w:t>
-      </w:r>
-      <w:proofErr w:type="spellEnd"/>
-      <w:r>
-        <w:rPr>
-          <w:color w:val="FF0000"/>
-        </w:rPr>
-        <w:t xml:space="preserve"> - е</w:t>
-      </w:r>
-      <w:r>
-        <w:rPr>
-          <w:color w:val="FF0000"/>
-        </w:rPr>
-        <w:t xml:space="preserve">сли он был введен один раз при открытии главной страницы проекта, то он даже не будет спрашиваться еще раз при открытии вложенных </w:t>
-      </w:r>
-      <w:proofErr w:type="spellStart"/>
-      <w:r>
-        <w:rPr>
-          <w:color w:val="FF0000"/>
-        </w:rPr>
-        <w:t>субмоделей</w:t>
-      </w:r>
-      <w:proofErr w:type="spellEnd"/>
-      <w:r>
-        <w:rPr>
-          <w:color w:val="FF0000"/>
-        </w:rPr>
-        <w:t>. Предлагаю вообще не выводить это окно – если будет нужно, то пользователь сам установит пароли куда хочет.</w:t>
-      </w:r>
-      <w:r>
-        <w:rPr>
-          <w:color w:val="FF0000"/>
-        </w:rPr>
-        <w:t xml:space="preserve"> </w:t>
-      </w:r>
-      <w:r>
-        <w:t xml:space="preserve">Если ответить отрицательно, то установки пароля для </w:t>
-      </w:r>
-      <w:proofErr w:type="spellStart"/>
-      <w:r>
-        <w:t>субмоделей</w:t>
+        <w:t>суб</w:t>
+      </w:r>
+      <w:bookmarkStart w:id="0" w:name="_GoBack"/>
+      <w:bookmarkEnd w:id="0"/>
+      <w:r>
+        <w:t>моделей</w:t>
       </w:r>
       <w:proofErr w:type="spellEnd"/>
       <w:r>
@@ -896,43 +803,42 @@
         <w:rPr>
           <w:b/>
         </w:rPr>
+        <w:t>Важно:</w:t>
+      </w:r>
+      <w:r>
+        <w:rPr>
+          <w:b/>
+        </w:rPr>
+        <w:t xml:space="preserve"> </w:t>
+      </w:r>
+      <w:r>
+        <w:t xml:space="preserve">Пароль для доступа к защищенной странице вводится однократно в течение сеанса работы </w:t>
+      </w:r>
+      <w:r>
+        <w:rPr>
+          <w:lang w:val="en-US"/>
+        </w:rPr>
+        <w:t>SimInTech</w:t>
+      </w:r>
+      <w:r>
+        <w:t xml:space="preserve">. </w:t>
+      </w:r>
+      <w:r>
+        <w:t>То есть, если пароль для доступа к странице был введен</w:t>
+      </w:r>
+      <w:r>
+        <w:t xml:space="preserve"> верно, то при повторном открытии файла проекта, повторного запроса пароля не произойдет. Для того, чтобы пароль запрашивался еще раз, необходимо </w:t>
+      </w:r>
+      <w:r>
         <w:lastRenderedPageBreak/>
-        <w:t>Важно:</w:t>
-      </w:r>
-      <w:r>
-        <w:rPr>
-          <w:b/>
-        </w:rPr>
-        <w:t xml:space="preserve"> </w:t>
-      </w:r>
-      <w:r>
-        <w:t xml:space="preserve">Пароль для доступа к защищенной странице вводится однократно в течение сеанса работы </w:t>
-      </w:r>
-      <w:proofErr w:type="spellStart"/>
+        <w:t xml:space="preserve">перезапустить </w:t>
+      </w:r>
       <w:r>
         <w:rPr>
           <w:lang w:val="en-US"/>
         </w:rPr>
         <w:t>SimInTech</w:t>
       </w:r>
-      <w:proofErr w:type="spellEnd"/>
-      <w:r>
-        <w:t xml:space="preserve">. </w:t>
-      </w:r>
-      <w:r>
-        <w:t>То есть, если пароль для доступа к странице был введен</w:t>
-      </w:r>
-      <w:r>
-        <w:t xml:space="preserve"> верно, то при повторном открытии файла проекта, повторного запроса пароля не произойдет. Для того, чтобы пароль запрашивался еще раз, необходимо перезапустить </w:t>
-      </w:r>
-      <w:proofErr w:type="spellStart"/>
-      <w:r>
-        <w:rPr>
-          <w:lang w:val="en-US"/>
-        </w:rPr>
-        <w:t>SimInTech</w:t>
-      </w:r>
-      <w:proofErr w:type="spellEnd"/>
       <w:r>
         <w:t xml:space="preserve">. </w:t>
       </w:r>
@@ -1026,12 +932,7 @@
         <w:t>так же, как и его задание</w:t>
       </w:r>
       <w:r>
-        <w:t xml:space="preserve"> – с помощью команды «Файл – Задать пароль страницы». Если нео</w:t>
-      </w:r>
-      <w:bookmarkStart w:id="0" w:name="_GoBack"/>
-      <w:bookmarkEnd w:id="0"/>
-      <w:r>
-        <w:t xml:space="preserve">бходимо изменить пароль, то после выполнения команды необходимо ввести новый пароль и нажать </w:t>
+        <w:t xml:space="preserve"> – с помощью команды «Файл – Задать пароль страницы». Если необходимо изменить пароль, то после выполнения команды необходимо ввести новый пароль и нажать </w:t>
       </w:r>
       <w:r>
         <w:rPr>
@@ -1154,8 +1055,8 @@
 </file>
 
 <file path=word/numbering.xml><?xml version="1.0" encoding="utf-8"?>
-<w:numbering xmlns:wpc="http://schemas.microsoft.com/office/word/2010/wordprocessingCanvas" xmlns:mc="http://schemas.openxmlformats.org/markup-compatibility/2006" xmlns:o="urn:schemas-microsoft-com:office:office" xmlns:r="http://schemas.openxmlformats.org/officeDocument/2006/relationships" xmlns:m="http://schemas.openxmlformats.org/officeDocument/2006/math" xmlns:v="urn:schemas-microsoft-com:vml" xmlns:wp14="http://schemas.microsoft.com/office/word/2010/wordprocessingDrawing" xmlns:wp="http://schemas.openxmlformats.org/drawingml/2006/wordprocessingDrawing" xmlns:w10="urn:schemas-microsoft-com:office:word" xmlns:w="http://schemas.openxmlformats.org/wordprocessingml/2006/main" xmlns:w14="http://schemas.microsoft.com/office/word/2010/wordml" xmlns:w15="http://schemas.microsoft.com/office/word/2012/wordml" xmlns:wpg="http://schemas.microsoft.com/office/word/2010/wordprocessingGroup" xmlns:wpi="http://schemas.microsoft.com/office/word/2010/wordprocessingInk" xmlns:wne="http://schemas.microsoft.com/office/word/2006/wordml" xmlns:wps="http://schemas.microsoft.com/office/word/2010/wordprocessingShape" mc:Ignorable="w14 w15 wp14">
-  <w:abstractNum w:abstractNumId="0">
+<w:numbering xmlns:wpc="http://schemas.microsoft.com/office/word/2010/wordprocessingCanvas" xmlns:cx="http://schemas.microsoft.com/office/drawing/2014/chartex" xmlns:cx1="http://schemas.microsoft.com/office/drawing/2015/9/8/chartex" xmlns:mc="http://schemas.openxmlformats.org/markup-compatibility/2006" xmlns:o="urn:schemas-microsoft-com:office:office" xmlns:r="http://schemas.openxmlformats.org/officeDocument/2006/relationships" xmlns:m="http://schemas.openxmlformats.org/officeDocument/2006/math" xmlns:v="urn:schemas-microsoft-com:vml" xmlns:wp14="http://schemas.microsoft.com/office/word/2010/wordprocessingDrawing" xmlns:wp="http://schemas.openxmlformats.org/drawingml/2006/wordprocessingDrawing" xmlns:w10="urn:schemas-microsoft-com:office:word" xmlns:w="http://schemas.openxmlformats.org/wordprocessingml/2006/main" xmlns:w14="http://schemas.microsoft.com/office/word/2010/wordml" xmlns:w15="http://schemas.microsoft.com/office/word/2012/wordml" xmlns:w16se="http://schemas.microsoft.com/office/word/2015/wordml/symex" xmlns:wpg="http://schemas.microsoft.com/office/word/2010/wordprocessingGroup" xmlns:wpi="http://schemas.microsoft.com/office/word/2010/wordprocessingInk" xmlns:wne="http://schemas.microsoft.com/office/word/2006/wordml" xmlns:wps="http://schemas.microsoft.com/office/word/2010/wordprocessingShape" mc:Ignorable="w14 w15 w16se wp14">
+  <w:abstractNum w:abstractNumId="0" w15:restartNumberingAfterBreak="0">
     <w:nsid w:val="2ADA2ED8"/>
     <w:multiLevelType w:val="hybridMultilevel"/>
     <w:tmpl w:val="9D402EDA"/>
@@ -1268,7 +1169,7 @@
       </w:rPr>
     </w:lvl>
   </w:abstractNum>
-  <w:abstractNum w:abstractNumId="1">
+  <w:abstractNum w:abstractNumId="1" w15:restartNumberingAfterBreak="0">
     <w:nsid w:val="2B436749"/>
     <w:multiLevelType w:val="hybridMultilevel"/>
     <w:tmpl w:val="4AB099F8"/>
@@ -1357,7 +1258,7 @@
       </w:pPr>
     </w:lvl>
   </w:abstractNum>
-  <w:abstractNum w:abstractNumId="2">
+  <w:abstractNum w:abstractNumId="2" w15:restartNumberingAfterBreak="0">
     <w:nsid w:val="3FA83F60"/>
     <w:multiLevelType w:val="hybridMultilevel"/>
     <w:tmpl w:val="11182E6C"/>
@@ -1470,7 +1371,7 @@
       </w:rPr>
     </w:lvl>
   </w:abstractNum>
-  <w:abstractNum w:abstractNumId="3">
+  <w:abstractNum w:abstractNumId="3" w15:restartNumberingAfterBreak="0">
     <w:nsid w:val="41EE0470"/>
     <w:multiLevelType w:val="hybridMultilevel"/>
     <w:tmpl w:val="9BD6FA28"/>
@@ -1559,7 +1460,7 @@
       </w:pPr>
     </w:lvl>
   </w:abstractNum>
-  <w:abstractNum w:abstractNumId="4">
+  <w:abstractNum w:abstractNumId="4" w15:restartNumberingAfterBreak="0">
     <w:nsid w:val="6C850C39"/>
     <w:multiLevelType w:val="hybridMultilevel"/>
     <w:tmpl w:val="44B657E8"/>
@@ -1667,7 +1568,7 @@
 </file>
 
 <file path=word/styles.xml><?xml version="1.0" encoding="utf-8"?>
-<w:styles xmlns:mc="http://schemas.openxmlformats.org/markup-compatibility/2006" xmlns:r="http://schemas.openxmlformats.org/officeDocument/2006/relationships" xmlns:w="http://schemas.openxmlformats.org/wordprocessingml/2006/main" xmlns:w14="http://schemas.microsoft.com/office/word/2010/wordml" xmlns:w15="http://schemas.microsoft.com/office/word/2012/wordml" mc:Ignorable="w14 w15">
+<w:styles xmlns:mc="http://schemas.openxmlformats.org/markup-compatibility/2006" xmlns:r="http://schemas.openxmlformats.org/officeDocument/2006/relationships" xmlns:w="http://schemas.openxmlformats.org/wordprocessingml/2006/main" xmlns:w14="http://schemas.microsoft.com/office/word/2010/wordml" xmlns:w15="http://schemas.microsoft.com/office/word/2012/wordml" xmlns:w16se="http://schemas.microsoft.com/office/word/2015/wordml/symex" mc:Ignorable="w14 w15 w16se">
   <w:docDefaults>
     <w:rPrDefault>
       <w:rPr>
@@ -2180,7 +2081,7 @@
     </w:rPr>
   </w:style>
   <w:style w:type="character" w:customStyle="1" w:styleId="a4">
-    <w:name w:val="Название Знак"/>
+    <w:name w:val="Заголовок Знак"/>
     <w:aliases w:val="Рисунки Знак"/>
     <w:basedOn w:val="a0"/>
     <w:link w:val="a3"/>
